--- a/quick_report.docx
+++ b/quick_report.docx
@@ -16,73 +16,49 @@
         <w:ind w:left="-5"/>
       </w:pPr>
       <w:r>
-        <w:t xml:space="preserve">We will use MPI, </w:t>
-      </w:r>
-      <w:proofErr w:type="spellStart"/>
-      <w:proofErr w:type="gramStart"/>
-      <w:r>
-        <w:t>OpenMP</w:t>
-      </w:r>
-      <w:proofErr w:type="spellEnd"/>
-      <w:r>
-        <w:t xml:space="preserve">,  </w:t>
-      </w:r>
-      <w:proofErr w:type="spellStart"/>
-      <w:r>
-        <w:t>OpenACC</w:t>
-      </w:r>
-      <w:proofErr w:type="spellEnd"/>
-      <w:proofErr w:type="gramEnd"/>
-      <w:r>
-        <w:t>, and</w:t>
+        <w:t>We will use MPI, OpenMP,  OpenACC, and</w:t>
       </w:r>
       <w:r>
         <w:t xml:space="preserve"> </w:t>
       </w:r>
       <w:r>
-        <w:t>Cannon’s</w:t>
-      </w:r>
-      <w:r>
-        <w:t xml:space="preserve"> algorithm </w:t>
-      </w:r>
-      <w:r>
-        <w:t>for matrix multiplication across multiple machines, cores, and GPUs</w:t>
+        <w:t>the quick sort</w:t>
+      </w:r>
+      <w:r>
+        <w:t xml:space="preserve"> algorithm</w:t>
+      </w:r>
+      <w:r>
+        <w:t xml:space="preserve"> with the parallel sorting by regular sampling method</w:t>
+      </w:r>
+      <w:r>
+        <w:t xml:space="preserve"> </w:t>
+      </w:r>
+      <w:r>
+        <w:t xml:space="preserve">to sort a list of  numbers </w:t>
+      </w:r>
+      <w:r>
+        <w:t>across multiple machines, cores, and GPUs</w:t>
       </w:r>
       <w:r>
         <w:t xml:space="preserve">. </w:t>
       </w:r>
       <w:r>
-        <w:t>The algorithm solves matrix multiplication</w:t>
+        <w:t xml:space="preserve">The algorithm </w:t>
+      </w:r>
+      <w:r>
+        <w:t>completes the sort</w:t>
       </w:r>
       <w:r>
         <w:t xml:space="preserve"> in O(n</w:t>
       </w:r>
       <w:r>
-        <w:rPr>
-          <w:vertAlign w:val="superscript"/>
-        </w:rPr>
-        <w:t>3</w:t>
-      </w:r>
-      <w:r>
-        <w:t>) time with O(n</w:t>
-      </w:r>
-      <w:r>
-        <w:rPr>
-          <w:vertAlign w:val="superscript"/>
-        </w:rPr>
-        <w:t>2</w:t>
-      </w:r>
-      <w:r>
-        <w:t>) memory requirement</w:t>
-      </w:r>
-      <w:r>
-        <w:t>, where n is the number of row in the matrix</w:t>
-      </w:r>
-      <w:r>
-        <w:t xml:space="preserve">. </w:t>
-      </w:r>
-      <w:r>
-        <w:t xml:space="preserve">Cannon’s algorithm is ideal for parallel computing environments because the memory requirements per processor is constant, making it extremely favorable for parallelization. </w:t>
+        <w:t>logn</w:t>
+      </w:r>
+      <w:r>
+        <w:t xml:space="preserve">) time. </w:t>
+      </w:r>
+      <w:r>
+        <w:t xml:space="preserve">Quick sort is ideal in the sense that it can sort in O(nlogn) time, and there does not exist an algorithm with better performance. It is non-ideal in the parallel sense because the isoefficiency relation is Clogp, and therefore will not scale perfectly to larger systems. </w:t>
       </w:r>
     </w:p>
     <w:p>
@@ -99,48 +75,13 @@
         <w:ind w:left="-5"/>
       </w:pPr>
       <w:r>
-        <w:t xml:space="preserve"> The source code </w:t>
-      </w:r>
-      <w:r>
-        <w:t xml:space="preserve">is written in c and I used a few other software tools to accumulate the data. I used a </w:t>
-      </w:r>
-      <w:proofErr w:type="spellStart"/>
-      <w:r>
-        <w:t>Makefile</w:t>
-      </w:r>
-      <w:proofErr w:type="spellEnd"/>
-      <w:r>
-        <w:t xml:space="preserve"> for compiling the code with different compilers and on different machines. To aggregate the </w:t>
-      </w:r>
-      <w:proofErr w:type="gramStart"/>
-      <w:r>
-        <w:t>data</w:t>
-      </w:r>
-      <w:proofErr w:type="gramEnd"/>
-      <w:r>
-        <w:t xml:space="preserve"> I used a bash script to execute the code under different condit</w:t>
-      </w:r>
-      <w:r>
-        <w:t xml:space="preserve">ions, and collect the data in comma separated text files. I then used R to calculate relevant statistics on the data and produce plots to visualize the data. To save and version my work, I used a </w:t>
-      </w:r>
-      <w:proofErr w:type="spellStart"/>
-      <w:r>
-        <w:t>git</w:t>
-      </w:r>
-      <w:proofErr w:type="spellEnd"/>
-      <w:r>
-        <w:t xml:space="preserve"> repository on </w:t>
-      </w:r>
-      <w:proofErr w:type="spellStart"/>
-      <w:r>
-        <w:t>Github</w:t>
-      </w:r>
-      <w:proofErr w:type="spellEnd"/>
-      <w:r>
-        <w:t>. This also proved useful in transfe</w:t>
-      </w:r>
-      <w:r>
-        <w:t xml:space="preserve">rring my data and code to and from the Bridges machine to my local machine. </w:t>
+        <w:t xml:space="preserve"> The source code is written in c and I used a few other software tools to accumulate the data. I used a Makefile for compiling the code with different compilers and on different machines. To aggregate the data I used a bash script to execute the code under different conditions, and collect the data in comma separated text files. I then used </w:t>
+      </w:r>
+      <w:r>
+        <w:t>Excel</w:t>
+      </w:r>
+      <w:r>
+        <w:t xml:space="preserve"> to calculate relevant statistics on the data and produce plots to visualize the data. To save and version my work, I used a git repository on Github. This also proved useful in transferring my data and code to and from the Bridges machine to my local machine. </w:t>
       </w:r>
     </w:p>
     <w:p>
@@ -148,7 +89,16 @@
         <w:ind w:left="-5"/>
       </w:pPr>
       <w:r>
-        <w:t xml:space="preserve">The first step of the problem is to design the test matrices and figure out a way to test the output in a reasonable amount of time. I decided on multiplying a matrix with incrementing values multiplied by an identity matrix. This makes the creating and testing simple, while giving them enough variation to expose any issues in the code. It also keeps the maximum value of the elements low, allowing us to use floating point variables and reduce the communication overhead. </w:t>
+        <w:t xml:space="preserve">The first step to solving the problem is to set the conditions with the git repository and origination of all my code. I debugged the code in the simple serial environment, and steadily increased the size of the array I sorted as I worked out the bugs. Once the serial code was complete I added the OMP and ACC implementations. Once it came time for the MPI implementation, I executed each of the communication steps individually to ensure that all of the correct information was being transmitted. </w:t>
+      </w:r>
+    </w:p>
+    <w:p>
+      <w:pPr>
+        <w:pStyle w:val="Heading1"/>
+        <w:ind w:left="0" w:firstLine="0"/>
+      </w:pPr>
+      <w:r>
+        <w:t xml:space="preserve">Solution Description </w:t>
       </w:r>
     </w:p>
     <w:p>
@@ -156,36 +106,7 @@
         <w:ind w:left="-5"/>
       </w:pPr>
       <w:r>
-        <w:t xml:space="preserve">The problem is extremely easy to solve in the serial and single machine solutions. There is no loop carried dependencies across all three levels and we can simply run the iterations of the outside loop in parallel. Executing the problem across multiple machines becomes more difficult. If we precompute the neighbors for each machine, the communication involves two sends and two receive operations per iteration. </w:t>
-      </w:r>
-      <w:r>
-        <w:t xml:space="preserve">I first executing the problem with small matrices and the minimal number of machines to test the code. Once the code was verified, I requested more machines and increased the size of the matrices. </w:t>
-      </w:r>
-    </w:p>
-    <w:p>
-      <w:pPr>
-        <w:pStyle w:val="Heading1"/>
-        <w:ind w:left="-5"/>
-      </w:pPr>
-      <w:r>
-        <w:t>Solution Descri</w:t>
-      </w:r>
-      <w:r>
-        <w:t xml:space="preserve">ption </w:t>
-      </w:r>
-    </w:p>
-    <w:p>
-      <w:pPr>
-        <w:ind w:left="-5"/>
-      </w:pPr>
-      <w:r>
-        <w:t>To calculate the number of floating point operations per second (FLOPS), we use the same formula as the previous assignment</w:t>
-      </w:r>
-      <w:r>
-        <w:t xml:space="preserve">, given in formula (a). Each iteration requires one floating point add and one floating point multiply. </w:t>
-      </w:r>
-      <w:r>
-        <w:t xml:space="preserve"> Further graphics will represent the performance in Giga FLOPS. </w:t>
+        <w:t>To calculate the performance of the calculations we take the number of elements in the list and divide it by the time required to sort the list. In the MPI implementations we take the overall size of the list across all the machines. Formula (a) give the equation used to determine the performance.</w:t>
       </w:r>
     </w:p>
     <w:p>
@@ -202,25 +123,28 @@
         <w:ind w:left="-5"/>
       </w:pPr>
       <w:r>
-        <w:t xml:space="preserve">(a)                               </w:t>
-      </w:r>
-      <w:r>
-        <w:t xml:space="preserve">          </w:t>
+        <w:t xml:space="preserve">(a)                                         </w:t>
       </w:r>
       <w:r>
         <w:rPr>
           <w:rFonts w:ascii="Cambria Math" w:eastAsia="Cambria Math" w:hAnsi="Cambria Math" w:cs="Cambria Math"/>
           <w:sz w:val="25"/>
         </w:rPr>
-        <w:t>FLOPS = (2*n</w:t>
+        <w:t>Performance</w:t>
       </w:r>
       <w:r>
         <w:rPr>
           <w:rFonts w:ascii="Cambria Math" w:eastAsia="Cambria Math" w:hAnsi="Cambria Math" w:cs="Cambria Math"/>
           <w:sz w:val="25"/>
-          <w:vertAlign w:val="superscript"/>
         </w:rPr>
-        <w:t>3</w:t>
+        <w:t xml:space="preserve"> = (</w:t>
+      </w:r>
+      <w:r>
+        <w:rPr>
+          <w:rFonts w:ascii="Cambria Math" w:eastAsia="Cambria Math" w:hAnsi="Cambria Math" w:cs="Cambria Math"/>
+          <w:sz w:val="25"/>
+        </w:rPr>
+        <w:t>n</w:t>
       </w:r>
       <w:r>
         <w:rPr>
@@ -235,45 +159,12 @@
     </w:p>
     <w:p>
       <w:pPr>
-        <w:spacing w:after="160" w:line="259" w:lineRule="auto"/>
-        <w:ind w:left="0" w:firstLine="0"/>
-      </w:pPr>
-      <w:r>
-        <w:t xml:space="preserve"> </w:t>
-      </w:r>
-    </w:p>
-    <w:p>
-      <w:pPr>
         <w:ind w:left="-5"/>
       </w:pPr>
       <w:r>
-        <w:lastRenderedPageBreak/>
-        <w:t>The first parallel execution that I attempted was the OMP imple</w:t>
-      </w:r>
-      <w:r>
-        <w:t xml:space="preserve">mentation on a single machine. We </w:t>
-      </w:r>
-      <w:proofErr w:type="gramStart"/>
-      <w:r>
-        <w:t>were able to</w:t>
-      </w:r>
-      <w:proofErr w:type="gramEnd"/>
-      <w:r>
-        <w:t xml:space="preserve"> see significant speedup using the 28 core on the single machine. Calculation the serial execution portion with the Gustafson-</w:t>
-      </w:r>
-      <w:proofErr w:type="spellStart"/>
-      <w:r>
-        <w:t>Barsis</w:t>
-      </w:r>
-      <w:proofErr w:type="spellEnd"/>
-      <w:r>
-        <w:t xml:space="preserve"> equation and the speedup potential with the Karp-Flatt metric we can see that</w:t>
-      </w:r>
-      <w:r>
-        <w:t xml:space="preserve"> the speedup potential is good on the single machine. We can see in Figure 1 that the Karp-Flatt metric increases at first, but levels out when we start using greater than 10 cores. </w:t>
-      </w:r>
-    </w:p>
-    <w:bookmarkStart w:id="0" w:name="_GoBack"/>
+        <w:t xml:space="preserve">The performance of the serial and OMP implementations degraded as the size of the array increases, which is to be expected. The algorithm runs in O(nlogn) time, so as the size of the array increases linearly, the execution time will increase by a logn factor. The OpenACC implementation yielded similar results. The complex data dependencies cause the data movement overhead to eclipse any gains from parallelism. </w:t>
+      </w:r>
+    </w:p>
     <w:p>
       <w:pPr>
         <w:spacing w:after="100" w:line="259" w:lineRule="auto"/>
@@ -281,213 +172,22 @@
         <w:jc w:val="right"/>
       </w:pPr>
       <w:r>
-        <w:rPr>
-          <w:rFonts w:ascii="Calibri" w:eastAsia="Calibri" w:hAnsi="Calibri" w:cs="Calibri"/>
-          <w:noProof/>
-          <w:sz w:val="22"/>
-        </w:rPr>
-        <mc:AlternateContent>
-          <mc:Choice Requires="wpg">
-            <w:drawing>
-              <wp:inline distT="0" distB="0" distL="0" distR="0">
-                <wp:extent cx="5400675" cy="2737256"/>
-                <wp:effectExtent l="0" t="0" r="0" b="0"/>
-                <wp:docPr id="2375" name="Group 2375"/>
-                <wp:cNvGraphicFramePr/>
-                <a:graphic xmlns:a="http://schemas.openxmlformats.org/drawingml/2006/main">
-                  <a:graphicData uri="http://schemas.microsoft.com/office/word/2010/wordprocessingGroup">
-                    <wpg:wgp>
-                      <wpg:cNvGrpSpPr/>
-                      <wpg:grpSpPr>
-                        <a:xfrm>
-                          <a:off x="0" y="0"/>
-                          <a:ext cx="5400675" cy="2737256"/>
-                          <a:chOff x="0" y="0"/>
-                          <a:chExt cx="5400675" cy="2737256"/>
-                        </a:xfrm>
-                      </wpg:grpSpPr>
-                      <wps:wsp>
-                        <wps:cNvPr id="178" name="Rectangle 178"/>
-                        <wps:cNvSpPr/>
-                        <wps:spPr>
-                          <a:xfrm>
-                            <a:off x="2667635" y="2568550"/>
-                            <a:ext cx="50673" cy="224380"/>
-                          </a:xfrm>
-                          <a:prstGeom prst="rect">
-                            <a:avLst/>
-                          </a:prstGeom>
-                          <a:ln>
-                            <a:noFill/>
-                          </a:ln>
-                        </wps:spPr>
-                        <wps:txbx>
-                          <w:txbxContent>
-                            <w:p>
-                              <w:pPr>
-                                <w:spacing w:after="160" w:line="259" w:lineRule="auto"/>
-                                <w:ind w:left="0" w:firstLine="0"/>
-                              </w:pPr>
-                              <w:r>
-                                <w:t xml:space="preserve"> </w:t>
-                              </w:r>
-                            </w:p>
-                          </w:txbxContent>
-                        </wps:txbx>
-                        <wps:bodyPr horzOverflow="overflow" vert="horz" lIns="0" tIns="0" rIns="0" bIns="0" rtlCol="0">
-                          <a:noAutofit/>
-                        </wps:bodyPr>
-                      </wps:wsp>
-                      <pic:pic xmlns:pic="http://schemas.openxmlformats.org/drawingml/2006/picture">
-                        <pic:nvPicPr>
-                          <pic:cNvPr id="231" name="Picture 231"/>
-                          <pic:cNvPicPr/>
-                        </pic:nvPicPr>
-                        <pic:blipFill>
-                          <a:blip r:embed="rId4"/>
-                          <a:stretch>
-                            <a:fillRect/>
-                          </a:stretch>
-                        </pic:blipFill>
-                        <pic:spPr>
-                          <a:xfrm>
-                            <a:off x="0" y="38100"/>
-                            <a:ext cx="2667000" cy="2667000"/>
-                          </a:xfrm>
-                          <a:prstGeom prst="rect">
-                            <a:avLst/>
-                          </a:prstGeom>
-                        </pic:spPr>
-                      </pic:pic>
-                      <pic:pic xmlns:pic="http://schemas.openxmlformats.org/drawingml/2006/picture">
-                        <pic:nvPicPr>
-                          <pic:cNvPr id="233" name="Picture 233"/>
-                          <pic:cNvPicPr/>
-                        </pic:nvPicPr>
-                        <pic:blipFill>
-                          <a:blip r:embed="rId5"/>
-                          <a:stretch>
-                            <a:fillRect/>
-                          </a:stretch>
-                        </pic:blipFill>
-                        <pic:spPr>
-                          <a:xfrm>
-                            <a:off x="2705100" y="0"/>
-                            <a:ext cx="2695575" cy="2695575"/>
-                          </a:xfrm>
-                          <a:prstGeom prst="rect">
-                            <a:avLst/>
-                          </a:prstGeom>
-                        </pic:spPr>
-                      </pic:pic>
-                    </wpg:wgp>
-                  </a:graphicData>
-                </a:graphic>
-              </wp:inline>
-            </w:drawing>
-          </mc:Choice>
-          <mc:Fallback xmlns:a="http://schemas.openxmlformats.org/drawingml/2006/main">
-            <w:pict>
-              <v:group id="Group 2375" style="width:425.25pt;height:215.532pt;mso-position-horizontal-relative:char;mso-position-vertical-relative:line" coordsize="54006,27372">
-                <v:rect id="Rectangle 178" style="position:absolute;width:506;height:2243;left:26676;top:25685;" filled="f" stroked="f">
-                  <v:textbox inset="0,0,0,0">
-                    <w:txbxContent>
-                      <w:p>
-                        <w:pPr>
-                          <w:spacing w:before="0" w:after="160" w:line="259" w:lineRule="auto"/>
-                          <w:ind w:left="0" w:firstLine="0"/>
-                        </w:pPr>
-                        <w:r>
-                          <w:rPr/>
-                          <w:t xml:space="preserve"> </w:t>
-                        </w:r>
-                      </w:p>
-                    </w:txbxContent>
-                  </v:textbox>
-                </v:rect>
-                <v:shape id="Picture 231" style="position:absolute;width:26670;height:26670;left:0;top:381;" filled="f">
-                  <v:imagedata r:id="rId6"/>
-                </v:shape>
-                <v:shape id="Picture 233" style="position:absolute;width:26955;height:26955;left:27051;top:0;" filled="f">
-                  <v:imagedata r:id="rId7"/>
-                </v:shape>
-              </v:group>
-            </w:pict>
-          </mc:Fallback>
-        </mc:AlternateContent>
-      </w:r>
-      <w:bookmarkEnd w:id="0"/>
-      <w:r>
         <w:t xml:space="preserve"> </w:t>
       </w:r>
     </w:p>
     <w:p>
       <w:pPr>
-        <w:spacing w:after="158" w:line="259" w:lineRule="auto"/>
-        <w:ind w:left="18"/>
-        <w:jc w:val="center"/>
-      </w:pPr>
-      <w:r>
-        <w:t xml:space="preserve">Figure 1: Karp-Flatt metric and serial execution ratio </w:t>
-      </w:r>
-    </w:p>
-    <w:p>
-      <w:pPr>
-        <w:spacing w:after="160" w:line="259" w:lineRule="auto"/>
-        <w:ind w:left="0" w:firstLine="0"/>
-      </w:pPr>
-      <w:r>
-        <w:t xml:space="preserve"> </w:t>
-      </w:r>
-    </w:p>
-    <w:p>
-      <w:pPr>
         <w:ind w:left="-5"/>
       </w:pPr>
-      <w:r>
-        <w:t>The spee</w:t>
-      </w:r>
-      <w:r>
-        <w:t>dup levels off at around 12 Giga FLOPS, and the serial portion of the execution time is steadily increasing. With these two pieces of information in mind we know that the reduction in speedup is because of the data dependencies between the loops and not th</w:t>
-      </w:r>
-      <w:r>
-        <w:t xml:space="preserve">e parallelization overhead.  </w:t>
-      </w:r>
     </w:p>
     <w:p>
       <w:pPr>
         <w:ind w:left="-5"/>
       </w:pPr>
-      <w:r>
-        <w:t xml:space="preserve">The next implementation that I tested was the </w:t>
-      </w:r>
-      <w:proofErr w:type="spellStart"/>
-      <w:r>
-        <w:t>OpenACC</w:t>
-      </w:r>
-      <w:proofErr w:type="spellEnd"/>
-      <w:r>
-        <w:t xml:space="preserve"> on one GPU. I </w:t>
-      </w:r>
-      <w:proofErr w:type="gramStart"/>
-      <w:r>
-        <w:t>will have to</w:t>
-      </w:r>
-      <w:proofErr w:type="gramEnd"/>
-      <w:r>
-        <w:t xml:space="preserve"> make future improvements to properly utilize all of the available GPUs on each machine. I didn’t see as much speedup with this implementation. I </w:t>
-      </w:r>
-      <w:r>
-        <w:t xml:space="preserve">suspect that there was a flaw in my implementation that caused extra copy operations between the host and the device. Because the outside loop is not parallelizable, I suspect that the outer loop was being run on the host and the system was having to copy </w:t>
-      </w:r>
-      <w:r>
-        <w:t xml:space="preserve">in and out the value of k.  </w:t>
-      </w:r>
-    </w:p>
-    <w:p>
-      <w:pPr>
-        <w:spacing w:after="101" w:line="259" w:lineRule="auto"/>
-        <w:ind w:left="67" w:firstLine="0"/>
+    </w:p>
+    <w:p>
+      <w:pPr>
+        <w:ind w:left="-5"/>
         <w:jc w:val="center"/>
       </w:pPr>
       <w:r>
@@ -497,19 +197,27 @@
         <w:lastRenderedPageBreak/>
         <w:drawing>
           <wp:inline distT="0" distB="0" distL="0" distR="0">
-            <wp:extent cx="2876550" cy="2162175"/>
-            <wp:effectExtent l="0" t="0" r="0" b="0"/>
-            <wp:docPr id="269" name="Picture 269"/>
-            <wp:cNvGraphicFramePr/>
+            <wp:extent cx="4572638" cy="2753109"/>
+            <wp:effectExtent l="0" t="0" r="0" b="9525"/>
+            <wp:docPr id="1" name="Picture 1"/>
+            <wp:cNvGraphicFramePr>
+              <a:graphicFrameLocks xmlns:a="http://schemas.openxmlformats.org/drawingml/2006/main" noChangeAspect="1"/>
+            </wp:cNvGraphicFramePr>
             <a:graphic xmlns:a="http://schemas.openxmlformats.org/drawingml/2006/main">
               <a:graphicData uri="http://schemas.openxmlformats.org/drawingml/2006/picture">
                 <pic:pic xmlns:pic="http://schemas.openxmlformats.org/drawingml/2006/picture">
                   <pic:nvPicPr>
-                    <pic:cNvPr id="269" name="Picture 269"/>
+                    <pic:cNvPr id="1" name="plot.png"/>
                     <pic:cNvPicPr/>
                   </pic:nvPicPr>
                   <pic:blipFill>
-                    <a:blip r:embed="rId8"/>
+                    <a:blip r:embed="rId5">
+                      <a:extLst>
+                        <a:ext uri="{28A0092B-C50C-407E-A947-70E740481C1C}">
+                          <a14:useLocalDpi xmlns:a14="http://schemas.microsoft.com/office/drawing/2010/main" val="0"/>
+                        </a:ext>
+                      </a:extLst>
+                    </a:blip>
                     <a:stretch>
                       <a:fillRect/>
                     </a:stretch>
@@ -517,7 +225,7 @@
                   <pic:spPr>
                     <a:xfrm>
                       <a:off x="0" y="0"/>
-                      <a:ext cx="2876550" cy="2162175"/>
+                      <a:ext cx="4572638" cy="2753109"/>
                     </a:xfrm>
                     <a:prstGeom prst="rect">
                       <a:avLst/>
@@ -529,309 +237,945 @@
           </wp:inline>
         </w:drawing>
       </w:r>
-      <w:r>
-        <w:t xml:space="preserve"> </w:t>
-      </w:r>
-    </w:p>
-    <w:p>
-      <w:pPr>
-        <w:spacing w:after="158" w:line="259" w:lineRule="auto"/>
-        <w:ind w:left="18" w:right="1"/>
+    </w:p>
+    <w:p>
+      <w:pPr>
+        <w:ind w:left="-5"/>
         <w:jc w:val="center"/>
       </w:pPr>
       <w:r>
-        <w:t xml:space="preserve">Figure 2: </w:t>
-      </w:r>
-      <w:proofErr w:type="spellStart"/>
-      <w:r>
-        <w:t>OpenACC</w:t>
-      </w:r>
-      <w:proofErr w:type="spellEnd"/>
-      <w:r>
-        <w:t xml:space="preserve"> implementation on single GPU </w:t>
-      </w:r>
-    </w:p>
-    <w:p>
-      <w:pPr>
-        <w:spacing w:after="119"/>
+        <w:t xml:space="preserve">Figure 1: Quick sort performance for Serial, OMP, and MPI. </w:t>
+      </w:r>
+    </w:p>
+    <w:p>
+      <w:pPr>
         <w:ind w:left="-5"/>
-      </w:pPr>
-      <w:r>
-        <w:t xml:space="preserve">The next implementation I worked on was the pure MPI and </w:t>
-      </w:r>
-      <w:proofErr w:type="spellStart"/>
-      <w:r>
-        <w:t>OpenMP</w:t>
-      </w:r>
-      <w:proofErr w:type="spellEnd"/>
-      <w:r>
-        <w:t xml:space="preserve"> with MPI. Setting the OMP_NUM_THREADS to 1 I </w:t>
-      </w:r>
-      <w:proofErr w:type="gramStart"/>
-      <w:r>
-        <w:t>was able to</w:t>
-      </w:r>
-      <w:proofErr w:type="gramEnd"/>
-      <w:r>
-        <w:t xml:space="preserve"> test the </w:t>
-      </w:r>
-      <w:r>
-        <w:t xml:space="preserve">performance with just the MPI functions. Using 8 machines with one core on each machine I </w:t>
-      </w:r>
-      <w:proofErr w:type="gramStart"/>
-      <w:r>
-        <w:t>was able to</w:t>
-      </w:r>
-      <w:proofErr w:type="gramEnd"/>
-      <w:r>
-        <w:t xml:space="preserve"> achieve almost the same performance as using 8 cores on 1 machine. I suspect that this would occur because the machines would have a high cache hit rate b</w:t>
-      </w:r>
-      <w:r>
-        <w:t xml:space="preserve">ecause the size of the data that they are operating on would be much smaller than the one machine with multiple cores.  </w:t>
-      </w:r>
-    </w:p>
-    <w:p>
-      <w:pPr>
-        <w:spacing w:after="84" w:line="259" w:lineRule="auto"/>
-        <w:ind w:left="62" w:firstLine="0"/>
         <w:jc w:val="center"/>
       </w:pPr>
-      <w:r>
-        <w:rPr>
-          <w:noProof/>
-        </w:rPr>
-        <w:drawing>
-          <wp:inline distT="0" distB="0" distL="0" distR="0">
-            <wp:extent cx="3067050" cy="2324100"/>
-            <wp:effectExtent l="0" t="0" r="0" b="0"/>
-            <wp:docPr id="271" name="Picture 271"/>
-            <wp:cNvGraphicFramePr/>
-            <a:graphic xmlns:a="http://schemas.openxmlformats.org/drawingml/2006/main">
-              <a:graphicData uri="http://schemas.openxmlformats.org/drawingml/2006/picture">
-                <pic:pic xmlns:pic="http://schemas.openxmlformats.org/drawingml/2006/picture">
-                  <pic:nvPicPr>
-                    <pic:cNvPr id="271" name="Picture 271"/>
-                    <pic:cNvPicPr/>
-                  </pic:nvPicPr>
-                  <pic:blipFill>
-                    <a:blip r:embed="rId9"/>
-                    <a:stretch>
-                      <a:fillRect/>
-                    </a:stretch>
-                  </pic:blipFill>
-                  <pic:spPr>
-                    <a:xfrm>
-                      <a:off x="0" y="0"/>
-                      <a:ext cx="3067050" cy="2324100"/>
-                    </a:xfrm>
-                    <a:prstGeom prst="rect">
-                      <a:avLst/>
-                    </a:prstGeom>
-                  </pic:spPr>
-                </pic:pic>
-              </a:graphicData>
-            </a:graphic>
-          </wp:inline>
-        </w:drawing>
-      </w:r>
-      <w:r>
-        <w:rPr>
-          <w:rFonts w:ascii="Calibri" w:eastAsia="Calibri" w:hAnsi="Calibri" w:cs="Calibri"/>
-        </w:rPr>
-        <w:t xml:space="preserve"> </w:t>
-      </w:r>
-    </w:p>
-    <w:p>
-      <w:pPr>
-        <w:spacing w:after="158" w:line="259" w:lineRule="auto"/>
-        <w:ind w:left="18" w:right="1"/>
+    </w:p>
+    <w:p>
+      <w:pPr>
+        <w:ind w:left="-5"/>
+      </w:pPr>
+      <w:r>
+        <w:t xml:space="preserve">We achieved significant speedup with the MPI implementation, to a point. As the size of the array increases, the parallel gains overcome the overhead gains. Like the serial execution, as the size of the array grows the algorithm overhead eclipses the gains from the parallelism. Further work could be done on more machines to increase the parallelism and improve the performance. This works because the size of the initial sort is decreased, and it is easier to merge elements into a sorted array compared to sorting a larger array. Unfortunately, the isoefficiency matrix for this algorithm is not perfectly scalable, we will see a plateau in the performance. </w:t>
+      </w:r>
+      <w:bookmarkStart w:id="0" w:name="_GoBack"/>
+      <w:bookmarkEnd w:id="0"/>
+    </w:p>
+    <w:p>
+      <w:pPr>
+        <w:ind w:left="-5"/>
+      </w:pPr>
+    </w:p>
+    <w:tbl>
+      <w:tblPr>
+        <w:tblW w:w="4040" w:type="dxa"/>
         <w:jc w:val="center"/>
-      </w:pPr>
-      <w:r>
-        <w:t xml:space="preserve">Figure 3: MPI performance across 8 machines  </w:t>
-      </w:r>
-    </w:p>
+        <w:tblLook w:val="04A0" w:firstRow="1" w:lastRow="0" w:firstColumn="1" w:lastColumn="0" w:noHBand="0" w:noVBand="1"/>
+      </w:tblPr>
+      <w:tblGrid>
+        <w:gridCol w:w="1160"/>
+        <w:gridCol w:w="997"/>
+        <w:gridCol w:w="960"/>
+        <w:gridCol w:w="997"/>
+      </w:tblGrid>
+      <w:tr>
+        <w:trPr>
+          <w:trHeight w:val="300"/>
+          <w:jc w:val="center"/>
+        </w:trPr>
+        <w:tc>
+          <w:tcPr>
+            <w:tcW w:w="1160" w:type="dxa"/>
+            <w:tcBorders>
+              <w:top w:val="single" w:sz="4" w:space="0" w:color="9BC2E6"/>
+              <w:left w:val="single" w:sz="4" w:space="0" w:color="9BC2E6"/>
+              <w:bottom w:val="single" w:sz="4" w:space="0" w:color="9BC2E6"/>
+              <w:right w:val="nil"/>
+            </w:tcBorders>
+            <w:shd w:val="clear" w:color="5B9BD5" w:fill="5B9BD5"/>
+            <w:noWrap/>
+            <w:vAlign w:val="center"/>
+            <w:hideMark/>
+          </w:tcPr>
+          <w:p>
+            <w:pPr>
+              <w:spacing w:after="0" w:line="240" w:lineRule="auto"/>
+              <w:ind w:left="0" w:firstLine="0"/>
+              <w:jc w:val="center"/>
+              <w:rPr>
+                <w:rFonts w:ascii="Calibri" w:hAnsi="Calibri"/>
+                <w:b/>
+                <w:bCs/>
+                <w:color w:val="FFFFFF"/>
+                <w:sz w:val="22"/>
+              </w:rPr>
+            </w:pPr>
+            <w:r>
+              <w:rPr>
+                <w:rFonts w:ascii="Calibri" w:hAnsi="Calibri"/>
+                <w:b/>
+                <w:bCs/>
+                <w:color w:val="FFFFFF"/>
+                <w:sz w:val="22"/>
+              </w:rPr>
+              <w:t>Size</w:t>
+            </w:r>
+          </w:p>
+        </w:tc>
+        <w:tc>
+          <w:tcPr>
+            <w:tcW w:w="960" w:type="dxa"/>
+            <w:tcBorders>
+              <w:top w:val="single" w:sz="4" w:space="0" w:color="9BC2E6"/>
+              <w:left w:val="nil"/>
+              <w:bottom w:val="single" w:sz="4" w:space="0" w:color="9BC2E6"/>
+              <w:right w:val="nil"/>
+            </w:tcBorders>
+            <w:shd w:val="clear" w:color="5B9BD5" w:fill="5B9BD5"/>
+            <w:noWrap/>
+            <w:vAlign w:val="center"/>
+            <w:hideMark/>
+          </w:tcPr>
+          <w:p>
+            <w:pPr>
+              <w:spacing w:after="0" w:line="240" w:lineRule="auto"/>
+              <w:ind w:left="0" w:firstLine="0"/>
+              <w:jc w:val="center"/>
+              <w:rPr>
+                <w:rFonts w:ascii="Calibri" w:hAnsi="Calibri"/>
+                <w:b/>
+                <w:bCs/>
+                <w:color w:val="FFFFFF"/>
+                <w:sz w:val="22"/>
+              </w:rPr>
+            </w:pPr>
+            <w:r>
+              <w:rPr>
+                <w:rFonts w:ascii="Calibri" w:hAnsi="Calibri"/>
+                <w:b/>
+                <w:bCs/>
+                <w:color w:val="FFFFFF"/>
+                <w:sz w:val="22"/>
+              </w:rPr>
+              <w:t>Serial</w:t>
+            </w:r>
+          </w:p>
+        </w:tc>
+        <w:tc>
+          <w:tcPr>
+            <w:tcW w:w="960" w:type="dxa"/>
+            <w:tcBorders>
+              <w:top w:val="single" w:sz="4" w:space="0" w:color="9BC2E6"/>
+              <w:left w:val="nil"/>
+              <w:bottom w:val="single" w:sz="4" w:space="0" w:color="9BC2E6"/>
+              <w:right w:val="nil"/>
+            </w:tcBorders>
+            <w:shd w:val="clear" w:color="5B9BD5" w:fill="5B9BD5"/>
+            <w:noWrap/>
+            <w:vAlign w:val="center"/>
+            <w:hideMark/>
+          </w:tcPr>
+          <w:p>
+            <w:pPr>
+              <w:spacing w:after="0" w:line="240" w:lineRule="auto"/>
+              <w:ind w:left="0" w:firstLine="0"/>
+              <w:jc w:val="center"/>
+              <w:rPr>
+                <w:rFonts w:ascii="Calibri" w:hAnsi="Calibri"/>
+                <w:b/>
+                <w:bCs/>
+                <w:color w:val="FFFFFF"/>
+                <w:sz w:val="22"/>
+              </w:rPr>
+            </w:pPr>
+            <w:r>
+              <w:rPr>
+                <w:rFonts w:ascii="Calibri" w:hAnsi="Calibri"/>
+                <w:b/>
+                <w:bCs/>
+                <w:color w:val="FFFFFF"/>
+                <w:sz w:val="22"/>
+              </w:rPr>
+              <w:t>OMP</w:t>
+            </w:r>
+          </w:p>
+        </w:tc>
+        <w:tc>
+          <w:tcPr>
+            <w:tcW w:w="960" w:type="dxa"/>
+            <w:tcBorders>
+              <w:top w:val="single" w:sz="4" w:space="0" w:color="9BC2E6"/>
+              <w:left w:val="nil"/>
+              <w:bottom w:val="single" w:sz="4" w:space="0" w:color="9BC2E6"/>
+              <w:right w:val="single" w:sz="4" w:space="0" w:color="9BC2E6"/>
+            </w:tcBorders>
+            <w:shd w:val="clear" w:color="5B9BD5" w:fill="5B9BD5"/>
+            <w:noWrap/>
+            <w:vAlign w:val="center"/>
+            <w:hideMark/>
+          </w:tcPr>
+          <w:p>
+            <w:pPr>
+              <w:spacing w:after="0" w:line="240" w:lineRule="auto"/>
+              <w:ind w:left="0" w:firstLine="0"/>
+              <w:jc w:val="center"/>
+              <w:rPr>
+                <w:rFonts w:ascii="Calibri" w:hAnsi="Calibri"/>
+                <w:b/>
+                <w:bCs/>
+                <w:color w:val="FFFFFF"/>
+                <w:sz w:val="22"/>
+              </w:rPr>
+            </w:pPr>
+            <w:r>
+              <w:rPr>
+                <w:rFonts w:ascii="Calibri" w:hAnsi="Calibri"/>
+                <w:b/>
+                <w:bCs/>
+                <w:color w:val="FFFFFF"/>
+                <w:sz w:val="22"/>
+              </w:rPr>
+              <w:t>MPI</w:t>
+            </w:r>
+          </w:p>
+        </w:tc>
+      </w:tr>
+      <w:tr>
+        <w:trPr>
+          <w:trHeight w:val="300"/>
+          <w:jc w:val="center"/>
+        </w:trPr>
+        <w:tc>
+          <w:tcPr>
+            <w:tcW w:w="1160" w:type="dxa"/>
+            <w:tcBorders>
+              <w:top w:val="single" w:sz="4" w:space="0" w:color="9BC2E6"/>
+              <w:left w:val="single" w:sz="4" w:space="0" w:color="9BC2E6"/>
+              <w:bottom w:val="single" w:sz="4" w:space="0" w:color="9BC2E6"/>
+              <w:right w:val="nil"/>
+            </w:tcBorders>
+            <w:shd w:val="clear" w:color="DDEBF7" w:fill="DDEBF7"/>
+            <w:noWrap/>
+            <w:vAlign w:val="center"/>
+            <w:hideMark/>
+          </w:tcPr>
+          <w:p>
+            <w:pPr>
+              <w:spacing w:after="0" w:line="240" w:lineRule="auto"/>
+              <w:ind w:left="0" w:firstLine="0"/>
+              <w:jc w:val="center"/>
+              <w:rPr>
+                <w:rFonts w:ascii="Calibri" w:hAnsi="Calibri"/>
+                <w:b/>
+                <w:bCs/>
+                <w:sz w:val="22"/>
+              </w:rPr>
+            </w:pPr>
+            <w:r>
+              <w:rPr>
+                <w:rFonts w:ascii="Calibri" w:hAnsi="Calibri"/>
+                <w:b/>
+                <w:bCs/>
+                <w:sz w:val="22"/>
+              </w:rPr>
+              <w:t>1024</w:t>
+            </w:r>
+          </w:p>
+        </w:tc>
+        <w:tc>
+          <w:tcPr>
+            <w:tcW w:w="960" w:type="dxa"/>
+            <w:tcBorders>
+              <w:top w:val="single" w:sz="4" w:space="0" w:color="9BC2E6"/>
+              <w:left w:val="nil"/>
+              <w:bottom w:val="single" w:sz="4" w:space="0" w:color="9BC2E6"/>
+              <w:right w:val="nil"/>
+            </w:tcBorders>
+            <w:shd w:val="clear" w:color="DDEBF7" w:fill="DDEBF7"/>
+            <w:noWrap/>
+            <w:vAlign w:val="center"/>
+            <w:hideMark/>
+          </w:tcPr>
+          <w:p>
+            <w:pPr>
+              <w:spacing w:after="0" w:line="240" w:lineRule="auto"/>
+              <w:ind w:left="0" w:firstLine="0"/>
+              <w:jc w:val="center"/>
+              <w:rPr>
+                <w:rFonts w:ascii="Calibri" w:hAnsi="Calibri"/>
+                <w:sz w:val="22"/>
+              </w:rPr>
+            </w:pPr>
+            <w:r>
+              <w:rPr>
+                <w:rFonts w:ascii="Calibri" w:hAnsi="Calibri"/>
+                <w:sz w:val="22"/>
+              </w:rPr>
+              <w:t>2358974</w:t>
+            </w:r>
+          </w:p>
+        </w:tc>
+        <w:tc>
+          <w:tcPr>
+            <w:tcW w:w="960" w:type="dxa"/>
+            <w:tcBorders>
+              <w:top w:val="single" w:sz="4" w:space="0" w:color="9BC2E6"/>
+              <w:left w:val="nil"/>
+              <w:bottom w:val="single" w:sz="4" w:space="0" w:color="9BC2E6"/>
+              <w:right w:val="nil"/>
+            </w:tcBorders>
+            <w:shd w:val="clear" w:color="DDEBF7" w:fill="DDEBF7"/>
+            <w:noWrap/>
+            <w:vAlign w:val="center"/>
+            <w:hideMark/>
+          </w:tcPr>
+          <w:p>
+            <w:pPr>
+              <w:spacing w:after="0" w:line="240" w:lineRule="auto"/>
+              <w:ind w:left="0" w:firstLine="0"/>
+              <w:jc w:val="center"/>
+              <w:rPr>
+                <w:rFonts w:ascii="Calibri" w:hAnsi="Calibri"/>
+                <w:sz w:val="22"/>
+              </w:rPr>
+            </w:pPr>
+            <w:r>
+              <w:rPr>
+                <w:rFonts w:ascii="Calibri" w:hAnsi="Calibri"/>
+                <w:sz w:val="22"/>
+              </w:rPr>
+              <w:t>32442</w:t>
+            </w:r>
+          </w:p>
+        </w:tc>
+        <w:tc>
+          <w:tcPr>
+            <w:tcW w:w="960" w:type="dxa"/>
+            <w:tcBorders>
+              <w:top w:val="single" w:sz="4" w:space="0" w:color="9BC2E6"/>
+              <w:left w:val="nil"/>
+              <w:bottom w:val="single" w:sz="4" w:space="0" w:color="9BC2E6"/>
+              <w:right w:val="single" w:sz="4" w:space="0" w:color="9BC2E6"/>
+            </w:tcBorders>
+            <w:shd w:val="clear" w:color="DDEBF7" w:fill="DDEBF7"/>
+            <w:noWrap/>
+            <w:vAlign w:val="center"/>
+            <w:hideMark/>
+          </w:tcPr>
+          <w:p>
+            <w:pPr>
+              <w:spacing w:after="0" w:line="240" w:lineRule="auto"/>
+              <w:ind w:left="0" w:firstLine="0"/>
+              <w:jc w:val="center"/>
+              <w:rPr>
+                <w:rFonts w:ascii="Calibri" w:hAnsi="Calibri"/>
+                <w:sz w:val="22"/>
+              </w:rPr>
+            </w:pPr>
+            <w:r>
+              <w:rPr>
+                <w:rFonts w:ascii="Calibri" w:hAnsi="Calibri"/>
+                <w:sz w:val="22"/>
+              </w:rPr>
+              <w:t>3447080</w:t>
+            </w:r>
+          </w:p>
+        </w:tc>
+      </w:tr>
+      <w:tr>
+        <w:trPr>
+          <w:trHeight w:val="300"/>
+          <w:jc w:val="center"/>
+        </w:trPr>
+        <w:tc>
+          <w:tcPr>
+            <w:tcW w:w="1160" w:type="dxa"/>
+            <w:tcBorders>
+              <w:top w:val="single" w:sz="4" w:space="0" w:color="9BC2E6"/>
+              <w:left w:val="single" w:sz="4" w:space="0" w:color="9BC2E6"/>
+              <w:bottom w:val="single" w:sz="4" w:space="0" w:color="9BC2E6"/>
+              <w:right w:val="nil"/>
+            </w:tcBorders>
+            <w:shd w:val="clear" w:color="auto" w:fill="auto"/>
+            <w:noWrap/>
+            <w:vAlign w:val="center"/>
+            <w:hideMark/>
+          </w:tcPr>
+          <w:p>
+            <w:pPr>
+              <w:spacing w:after="0" w:line="240" w:lineRule="auto"/>
+              <w:ind w:left="0" w:firstLine="0"/>
+              <w:jc w:val="center"/>
+              <w:rPr>
+                <w:rFonts w:ascii="Calibri" w:hAnsi="Calibri"/>
+                <w:b/>
+                <w:bCs/>
+                <w:sz w:val="22"/>
+              </w:rPr>
+            </w:pPr>
+            <w:r>
+              <w:rPr>
+                <w:rFonts w:ascii="Calibri" w:hAnsi="Calibri"/>
+                <w:b/>
+                <w:bCs/>
+                <w:sz w:val="22"/>
+              </w:rPr>
+              <w:t>2048</w:t>
+            </w:r>
+          </w:p>
+        </w:tc>
+        <w:tc>
+          <w:tcPr>
+            <w:tcW w:w="960" w:type="dxa"/>
+            <w:tcBorders>
+              <w:top w:val="single" w:sz="4" w:space="0" w:color="9BC2E6"/>
+              <w:left w:val="nil"/>
+              <w:bottom w:val="single" w:sz="4" w:space="0" w:color="9BC2E6"/>
+              <w:right w:val="nil"/>
+            </w:tcBorders>
+            <w:shd w:val="clear" w:color="auto" w:fill="auto"/>
+            <w:noWrap/>
+            <w:vAlign w:val="center"/>
+            <w:hideMark/>
+          </w:tcPr>
+          <w:p>
+            <w:pPr>
+              <w:spacing w:after="0" w:line="240" w:lineRule="auto"/>
+              <w:ind w:left="0" w:firstLine="0"/>
+              <w:jc w:val="center"/>
+              <w:rPr>
+                <w:rFonts w:ascii="Calibri" w:hAnsi="Calibri"/>
+                <w:sz w:val="22"/>
+              </w:rPr>
+            </w:pPr>
+            <w:r>
+              <w:rPr>
+                <w:rFonts w:ascii="Calibri" w:hAnsi="Calibri"/>
+                <w:sz w:val="22"/>
+              </w:rPr>
+              <w:t>1325616</w:t>
+            </w:r>
+          </w:p>
+        </w:tc>
+        <w:tc>
+          <w:tcPr>
+            <w:tcW w:w="960" w:type="dxa"/>
+            <w:tcBorders>
+              <w:top w:val="single" w:sz="4" w:space="0" w:color="9BC2E6"/>
+              <w:left w:val="nil"/>
+              <w:bottom w:val="single" w:sz="4" w:space="0" w:color="9BC2E6"/>
+              <w:right w:val="nil"/>
+            </w:tcBorders>
+            <w:shd w:val="clear" w:color="auto" w:fill="auto"/>
+            <w:noWrap/>
+            <w:vAlign w:val="center"/>
+            <w:hideMark/>
+          </w:tcPr>
+          <w:p>
+            <w:pPr>
+              <w:spacing w:after="0" w:line="240" w:lineRule="auto"/>
+              <w:ind w:left="0" w:firstLine="0"/>
+              <w:jc w:val="center"/>
+              <w:rPr>
+                <w:rFonts w:ascii="Calibri" w:hAnsi="Calibri"/>
+                <w:sz w:val="22"/>
+              </w:rPr>
+            </w:pPr>
+            <w:r>
+              <w:rPr>
+                <w:rFonts w:ascii="Calibri" w:hAnsi="Calibri"/>
+                <w:sz w:val="22"/>
+              </w:rPr>
+              <w:t>33390</w:t>
+            </w:r>
+          </w:p>
+        </w:tc>
+        <w:tc>
+          <w:tcPr>
+            <w:tcW w:w="960" w:type="dxa"/>
+            <w:tcBorders>
+              <w:top w:val="single" w:sz="4" w:space="0" w:color="9BC2E6"/>
+              <w:left w:val="nil"/>
+              <w:bottom w:val="single" w:sz="4" w:space="0" w:color="9BC2E6"/>
+              <w:right w:val="single" w:sz="4" w:space="0" w:color="9BC2E6"/>
+            </w:tcBorders>
+            <w:shd w:val="clear" w:color="auto" w:fill="auto"/>
+            <w:noWrap/>
+            <w:vAlign w:val="center"/>
+            <w:hideMark/>
+          </w:tcPr>
+          <w:p>
+            <w:pPr>
+              <w:spacing w:after="0" w:line="240" w:lineRule="auto"/>
+              <w:ind w:left="0" w:firstLine="0"/>
+              <w:jc w:val="center"/>
+              <w:rPr>
+                <w:rFonts w:ascii="Calibri" w:hAnsi="Calibri"/>
+                <w:sz w:val="22"/>
+              </w:rPr>
+            </w:pPr>
+            <w:r>
+              <w:rPr>
+                <w:rFonts w:ascii="Calibri" w:hAnsi="Calibri"/>
+                <w:sz w:val="22"/>
+              </w:rPr>
+              <w:t>4910572</w:t>
+            </w:r>
+          </w:p>
+        </w:tc>
+      </w:tr>
+      <w:tr>
+        <w:trPr>
+          <w:trHeight w:val="300"/>
+          <w:jc w:val="center"/>
+        </w:trPr>
+        <w:tc>
+          <w:tcPr>
+            <w:tcW w:w="1160" w:type="dxa"/>
+            <w:tcBorders>
+              <w:top w:val="single" w:sz="4" w:space="0" w:color="9BC2E6"/>
+              <w:left w:val="single" w:sz="4" w:space="0" w:color="9BC2E6"/>
+              <w:bottom w:val="single" w:sz="4" w:space="0" w:color="9BC2E6"/>
+              <w:right w:val="nil"/>
+            </w:tcBorders>
+            <w:shd w:val="clear" w:color="DDEBF7" w:fill="DDEBF7"/>
+            <w:noWrap/>
+            <w:vAlign w:val="center"/>
+            <w:hideMark/>
+          </w:tcPr>
+          <w:p>
+            <w:pPr>
+              <w:spacing w:after="0" w:line="240" w:lineRule="auto"/>
+              <w:ind w:left="0" w:firstLine="0"/>
+              <w:jc w:val="center"/>
+              <w:rPr>
+                <w:rFonts w:ascii="Calibri" w:hAnsi="Calibri"/>
+                <w:b/>
+                <w:bCs/>
+                <w:sz w:val="22"/>
+              </w:rPr>
+            </w:pPr>
+            <w:r>
+              <w:rPr>
+                <w:rFonts w:ascii="Calibri" w:hAnsi="Calibri"/>
+                <w:b/>
+                <w:bCs/>
+                <w:sz w:val="22"/>
+              </w:rPr>
+              <w:t>4096</w:t>
+            </w:r>
+          </w:p>
+        </w:tc>
+        <w:tc>
+          <w:tcPr>
+            <w:tcW w:w="960" w:type="dxa"/>
+            <w:tcBorders>
+              <w:top w:val="single" w:sz="4" w:space="0" w:color="9BC2E6"/>
+              <w:left w:val="nil"/>
+              <w:bottom w:val="single" w:sz="4" w:space="0" w:color="9BC2E6"/>
+              <w:right w:val="nil"/>
+            </w:tcBorders>
+            <w:shd w:val="clear" w:color="DDEBF7" w:fill="DDEBF7"/>
+            <w:noWrap/>
+            <w:vAlign w:val="center"/>
+            <w:hideMark/>
+          </w:tcPr>
+          <w:p>
+            <w:pPr>
+              <w:spacing w:after="0" w:line="240" w:lineRule="auto"/>
+              <w:ind w:left="0" w:firstLine="0"/>
+              <w:jc w:val="center"/>
+              <w:rPr>
+                <w:rFonts w:ascii="Calibri" w:hAnsi="Calibri"/>
+                <w:sz w:val="22"/>
+              </w:rPr>
+            </w:pPr>
+            <w:r>
+              <w:rPr>
+                <w:rFonts w:ascii="Calibri" w:hAnsi="Calibri"/>
+                <w:sz w:val="22"/>
+              </w:rPr>
+              <w:t>762197</w:t>
+            </w:r>
+          </w:p>
+        </w:tc>
+        <w:tc>
+          <w:tcPr>
+            <w:tcW w:w="960" w:type="dxa"/>
+            <w:tcBorders>
+              <w:top w:val="single" w:sz="4" w:space="0" w:color="9BC2E6"/>
+              <w:left w:val="nil"/>
+              <w:bottom w:val="single" w:sz="4" w:space="0" w:color="9BC2E6"/>
+              <w:right w:val="nil"/>
+            </w:tcBorders>
+            <w:shd w:val="clear" w:color="DDEBF7" w:fill="DDEBF7"/>
+            <w:noWrap/>
+            <w:vAlign w:val="center"/>
+            <w:hideMark/>
+          </w:tcPr>
+          <w:p>
+            <w:pPr>
+              <w:spacing w:after="0" w:line="240" w:lineRule="auto"/>
+              <w:ind w:left="0" w:firstLine="0"/>
+              <w:jc w:val="center"/>
+              <w:rPr>
+                <w:rFonts w:ascii="Calibri" w:hAnsi="Calibri"/>
+                <w:sz w:val="22"/>
+              </w:rPr>
+            </w:pPr>
+            <w:r>
+              <w:rPr>
+                <w:rFonts w:ascii="Calibri" w:hAnsi="Calibri"/>
+                <w:sz w:val="22"/>
+              </w:rPr>
+              <w:t>33769</w:t>
+            </w:r>
+          </w:p>
+        </w:tc>
+        <w:tc>
+          <w:tcPr>
+            <w:tcW w:w="960" w:type="dxa"/>
+            <w:tcBorders>
+              <w:top w:val="single" w:sz="4" w:space="0" w:color="9BC2E6"/>
+              <w:left w:val="nil"/>
+              <w:bottom w:val="single" w:sz="4" w:space="0" w:color="9BC2E6"/>
+              <w:right w:val="single" w:sz="4" w:space="0" w:color="9BC2E6"/>
+            </w:tcBorders>
+            <w:shd w:val="clear" w:color="DDEBF7" w:fill="DDEBF7"/>
+            <w:noWrap/>
+            <w:vAlign w:val="center"/>
+            <w:hideMark/>
+          </w:tcPr>
+          <w:p>
+            <w:pPr>
+              <w:spacing w:after="0" w:line="240" w:lineRule="auto"/>
+              <w:ind w:left="0" w:firstLine="0"/>
+              <w:jc w:val="center"/>
+              <w:rPr>
+                <w:rFonts w:ascii="Calibri" w:hAnsi="Calibri"/>
+                <w:sz w:val="22"/>
+              </w:rPr>
+            </w:pPr>
+            <w:r>
+              <w:rPr>
+                <w:rFonts w:ascii="Calibri" w:hAnsi="Calibri"/>
+                <w:sz w:val="22"/>
+              </w:rPr>
+              <w:t>9427030</w:t>
+            </w:r>
+          </w:p>
+        </w:tc>
+      </w:tr>
+      <w:tr>
+        <w:trPr>
+          <w:trHeight w:val="300"/>
+          <w:jc w:val="center"/>
+        </w:trPr>
+        <w:tc>
+          <w:tcPr>
+            <w:tcW w:w="1160" w:type="dxa"/>
+            <w:tcBorders>
+              <w:top w:val="single" w:sz="4" w:space="0" w:color="9BC2E6"/>
+              <w:left w:val="single" w:sz="4" w:space="0" w:color="9BC2E6"/>
+              <w:bottom w:val="single" w:sz="4" w:space="0" w:color="9BC2E6"/>
+              <w:right w:val="nil"/>
+            </w:tcBorders>
+            <w:shd w:val="clear" w:color="auto" w:fill="auto"/>
+            <w:noWrap/>
+            <w:vAlign w:val="center"/>
+            <w:hideMark/>
+          </w:tcPr>
+          <w:p>
+            <w:pPr>
+              <w:spacing w:after="0" w:line="240" w:lineRule="auto"/>
+              <w:ind w:left="0" w:firstLine="0"/>
+              <w:jc w:val="center"/>
+              <w:rPr>
+                <w:rFonts w:ascii="Calibri" w:hAnsi="Calibri"/>
+                <w:b/>
+                <w:bCs/>
+                <w:sz w:val="22"/>
+              </w:rPr>
+            </w:pPr>
+            <w:r>
+              <w:rPr>
+                <w:rFonts w:ascii="Calibri" w:hAnsi="Calibri"/>
+                <w:b/>
+                <w:bCs/>
+                <w:sz w:val="22"/>
+              </w:rPr>
+              <w:t>8192</w:t>
+            </w:r>
+          </w:p>
+        </w:tc>
+        <w:tc>
+          <w:tcPr>
+            <w:tcW w:w="960" w:type="dxa"/>
+            <w:tcBorders>
+              <w:top w:val="single" w:sz="4" w:space="0" w:color="9BC2E6"/>
+              <w:left w:val="nil"/>
+              <w:bottom w:val="single" w:sz="4" w:space="0" w:color="9BC2E6"/>
+              <w:right w:val="nil"/>
+            </w:tcBorders>
+            <w:shd w:val="clear" w:color="auto" w:fill="auto"/>
+            <w:noWrap/>
+            <w:vAlign w:val="center"/>
+            <w:hideMark/>
+          </w:tcPr>
+          <w:p>
+            <w:pPr>
+              <w:spacing w:after="0" w:line="240" w:lineRule="auto"/>
+              <w:ind w:left="0" w:firstLine="0"/>
+              <w:jc w:val="center"/>
+              <w:rPr>
+                <w:rFonts w:ascii="Calibri" w:hAnsi="Calibri"/>
+                <w:sz w:val="22"/>
+              </w:rPr>
+            </w:pPr>
+            <w:r>
+              <w:rPr>
+                <w:rFonts w:ascii="Calibri" w:hAnsi="Calibri"/>
+                <w:sz w:val="22"/>
+              </w:rPr>
+              <w:t>474133</w:t>
+            </w:r>
+          </w:p>
+        </w:tc>
+        <w:tc>
+          <w:tcPr>
+            <w:tcW w:w="960" w:type="dxa"/>
+            <w:tcBorders>
+              <w:top w:val="single" w:sz="4" w:space="0" w:color="9BC2E6"/>
+              <w:left w:val="nil"/>
+              <w:bottom w:val="single" w:sz="4" w:space="0" w:color="9BC2E6"/>
+              <w:right w:val="nil"/>
+            </w:tcBorders>
+            <w:shd w:val="clear" w:color="auto" w:fill="auto"/>
+            <w:noWrap/>
+            <w:vAlign w:val="center"/>
+            <w:hideMark/>
+          </w:tcPr>
+          <w:p>
+            <w:pPr>
+              <w:spacing w:after="0" w:line="240" w:lineRule="auto"/>
+              <w:ind w:left="0" w:firstLine="0"/>
+              <w:jc w:val="center"/>
+              <w:rPr>
+                <w:rFonts w:ascii="Calibri" w:hAnsi="Calibri"/>
+                <w:sz w:val="22"/>
+              </w:rPr>
+            </w:pPr>
+            <w:r>
+              <w:rPr>
+                <w:rFonts w:ascii="Calibri" w:hAnsi="Calibri"/>
+                <w:sz w:val="22"/>
+              </w:rPr>
+              <w:t>31433</w:t>
+            </w:r>
+          </w:p>
+        </w:tc>
+        <w:tc>
+          <w:tcPr>
+            <w:tcW w:w="960" w:type="dxa"/>
+            <w:tcBorders>
+              <w:top w:val="single" w:sz="4" w:space="0" w:color="9BC2E6"/>
+              <w:left w:val="nil"/>
+              <w:bottom w:val="single" w:sz="4" w:space="0" w:color="9BC2E6"/>
+              <w:right w:val="single" w:sz="4" w:space="0" w:color="9BC2E6"/>
+            </w:tcBorders>
+            <w:shd w:val="clear" w:color="auto" w:fill="auto"/>
+            <w:noWrap/>
+            <w:vAlign w:val="center"/>
+            <w:hideMark/>
+          </w:tcPr>
+          <w:p>
+            <w:pPr>
+              <w:spacing w:after="0" w:line="240" w:lineRule="auto"/>
+              <w:ind w:left="0" w:firstLine="0"/>
+              <w:jc w:val="center"/>
+              <w:rPr>
+                <w:rFonts w:ascii="Calibri" w:hAnsi="Calibri"/>
+                <w:sz w:val="22"/>
+              </w:rPr>
+            </w:pPr>
+            <w:r>
+              <w:rPr>
+                <w:rFonts w:ascii="Calibri" w:hAnsi="Calibri"/>
+                <w:sz w:val="22"/>
+              </w:rPr>
+              <w:t>9932305</w:t>
+            </w:r>
+          </w:p>
+        </w:tc>
+      </w:tr>
+      <w:tr>
+        <w:trPr>
+          <w:trHeight w:val="300"/>
+          <w:jc w:val="center"/>
+        </w:trPr>
+        <w:tc>
+          <w:tcPr>
+            <w:tcW w:w="1160" w:type="dxa"/>
+            <w:tcBorders>
+              <w:top w:val="single" w:sz="4" w:space="0" w:color="9BC2E6"/>
+              <w:left w:val="single" w:sz="4" w:space="0" w:color="9BC2E6"/>
+              <w:bottom w:val="single" w:sz="4" w:space="0" w:color="9BC2E6"/>
+              <w:right w:val="nil"/>
+            </w:tcBorders>
+            <w:shd w:val="clear" w:color="DDEBF7" w:fill="DDEBF7"/>
+            <w:noWrap/>
+            <w:vAlign w:val="center"/>
+            <w:hideMark/>
+          </w:tcPr>
+          <w:p>
+            <w:pPr>
+              <w:spacing w:after="0" w:line="240" w:lineRule="auto"/>
+              <w:ind w:left="0" w:firstLine="0"/>
+              <w:jc w:val="center"/>
+              <w:rPr>
+                <w:rFonts w:ascii="Calibri" w:hAnsi="Calibri"/>
+                <w:b/>
+                <w:bCs/>
+                <w:sz w:val="22"/>
+              </w:rPr>
+            </w:pPr>
+            <w:r>
+              <w:rPr>
+                <w:rFonts w:ascii="Calibri" w:hAnsi="Calibri"/>
+                <w:b/>
+                <w:bCs/>
+                <w:sz w:val="22"/>
+              </w:rPr>
+              <w:t>16384</w:t>
+            </w:r>
+          </w:p>
+        </w:tc>
+        <w:tc>
+          <w:tcPr>
+            <w:tcW w:w="960" w:type="dxa"/>
+            <w:tcBorders>
+              <w:top w:val="single" w:sz="4" w:space="0" w:color="9BC2E6"/>
+              <w:left w:val="nil"/>
+              <w:bottom w:val="single" w:sz="4" w:space="0" w:color="9BC2E6"/>
+              <w:right w:val="nil"/>
+            </w:tcBorders>
+            <w:shd w:val="clear" w:color="DDEBF7" w:fill="DDEBF7"/>
+            <w:noWrap/>
+            <w:vAlign w:val="center"/>
+            <w:hideMark/>
+          </w:tcPr>
+          <w:p>
+            <w:pPr>
+              <w:spacing w:after="0" w:line="240" w:lineRule="auto"/>
+              <w:ind w:left="0" w:firstLine="0"/>
+              <w:jc w:val="center"/>
+              <w:rPr>
+                <w:rFonts w:ascii="Calibri" w:hAnsi="Calibri"/>
+                <w:sz w:val="22"/>
+              </w:rPr>
+            </w:pPr>
+            <w:r>
+              <w:rPr>
+                <w:rFonts w:ascii="Calibri" w:hAnsi="Calibri"/>
+                <w:sz w:val="22"/>
+              </w:rPr>
+              <w:t>283031</w:t>
+            </w:r>
+          </w:p>
+        </w:tc>
+        <w:tc>
+          <w:tcPr>
+            <w:tcW w:w="960" w:type="dxa"/>
+            <w:tcBorders>
+              <w:top w:val="single" w:sz="4" w:space="0" w:color="9BC2E6"/>
+              <w:left w:val="nil"/>
+              <w:bottom w:val="single" w:sz="4" w:space="0" w:color="9BC2E6"/>
+              <w:right w:val="nil"/>
+            </w:tcBorders>
+            <w:shd w:val="clear" w:color="DDEBF7" w:fill="DDEBF7"/>
+            <w:noWrap/>
+            <w:vAlign w:val="center"/>
+            <w:hideMark/>
+          </w:tcPr>
+          <w:p>
+            <w:pPr>
+              <w:spacing w:after="0" w:line="240" w:lineRule="auto"/>
+              <w:ind w:left="0" w:firstLine="0"/>
+              <w:jc w:val="center"/>
+              <w:rPr>
+                <w:rFonts w:ascii="Calibri" w:hAnsi="Calibri"/>
+                <w:sz w:val="22"/>
+              </w:rPr>
+            </w:pPr>
+            <w:r>
+              <w:rPr>
+                <w:rFonts w:ascii="Calibri" w:hAnsi="Calibri"/>
+                <w:sz w:val="22"/>
+              </w:rPr>
+              <w:t>27615</w:t>
+            </w:r>
+          </w:p>
+        </w:tc>
+        <w:tc>
+          <w:tcPr>
+            <w:tcW w:w="960" w:type="dxa"/>
+            <w:tcBorders>
+              <w:top w:val="single" w:sz="4" w:space="0" w:color="9BC2E6"/>
+              <w:left w:val="nil"/>
+              <w:bottom w:val="single" w:sz="4" w:space="0" w:color="9BC2E6"/>
+              <w:right w:val="single" w:sz="4" w:space="0" w:color="9BC2E6"/>
+            </w:tcBorders>
+            <w:shd w:val="clear" w:color="DDEBF7" w:fill="DDEBF7"/>
+            <w:noWrap/>
+            <w:vAlign w:val="center"/>
+            <w:hideMark/>
+          </w:tcPr>
+          <w:p>
+            <w:pPr>
+              <w:spacing w:after="0" w:line="240" w:lineRule="auto"/>
+              <w:ind w:left="0" w:firstLine="0"/>
+              <w:jc w:val="center"/>
+              <w:rPr>
+                <w:rFonts w:ascii="Calibri" w:hAnsi="Calibri"/>
+                <w:sz w:val="22"/>
+              </w:rPr>
+            </w:pPr>
+            <w:r>
+              <w:rPr>
+                <w:rFonts w:ascii="Calibri" w:hAnsi="Calibri"/>
+                <w:sz w:val="22"/>
+              </w:rPr>
+              <w:t>6319738</w:t>
+            </w:r>
+          </w:p>
+        </w:tc>
+      </w:tr>
+    </w:tbl>
     <w:p>
       <w:pPr>
         <w:ind w:left="-5"/>
       </w:pPr>
-      <w:r>
-        <w:t xml:space="preserve">Using more machines and cores we </w:t>
-      </w:r>
-      <w:proofErr w:type="gramStart"/>
-      <w:r>
-        <w:t>were able to</w:t>
-      </w:r>
-      <w:proofErr w:type="gramEnd"/>
-      <w:r>
-        <w:t xml:space="preserve"> achieve pretty good speedup, but the com</w:t>
-      </w:r>
-      <w:r>
-        <w:t xml:space="preserve">munication overhead between the machines cased the speed to level off around 28 Giga FLOPS. Interestingly the performance dropped between 4 and 8 machines before rising again with 16 and 32 machines.  </w:t>
-      </w:r>
-    </w:p>
-    <w:p>
-      <w:pPr>
-        <w:spacing w:after="98" w:line="259" w:lineRule="auto"/>
-        <w:ind w:left="1674" w:firstLine="0"/>
-      </w:pPr>
-      <w:r>
-        <w:rPr>
-          <w:noProof/>
-        </w:rPr>
-        <w:lastRenderedPageBreak/>
-        <w:drawing>
-          <wp:inline distT="0" distB="0" distL="0" distR="0">
-            <wp:extent cx="3817620" cy="3181350"/>
-            <wp:effectExtent l="0" t="0" r="0" b="0"/>
-            <wp:docPr id="304" name="Picture 304"/>
-            <wp:cNvGraphicFramePr/>
-            <a:graphic xmlns:a="http://schemas.openxmlformats.org/drawingml/2006/main">
-              <a:graphicData uri="http://schemas.openxmlformats.org/drawingml/2006/picture">
-                <pic:pic xmlns:pic="http://schemas.openxmlformats.org/drawingml/2006/picture">
-                  <pic:nvPicPr>
-                    <pic:cNvPr id="304" name="Picture 304"/>
-                    <pic:cNvPicPr/>
-                  </pic:nvPicPr>
-                  <pic:blipFill>
-                    <a:blip r:embed="rId10"/>
-                    <a:stretch>
-                      <a:fillRect/>
-                    </a:stretch>
-                  </pic:blipFill>
-                  <pic:spPr>
-                    <a:xfrm>
-                      <a:off x="0" y="0"/>
-                      <a:ext cx="3817620" cy="3181350"/>
-                    </a:xfrm>
-                    <a:prstGeom prst="rect">
-                      <a:avLst/>
-                    </a:prstGeom>
-                  </pic:spPr>
-                </pic:pic>
-              </a:graphicData>
-            </a:graphic>
-          </wp:inline>
-        </w:drawing>
-      </w:r>
-      <w:r>
-        <w:t xml:space="preserve"> </w:t>
-      </w:r>
-    </w:p>
-    <w:p>
-      <w:pPr>
-        <w:spacing w:after="158" w:line="259" w:lineRule="auto"/>
-        <w:ind w:left="18"/>
+    </w:p>
+    <w:p>
+      <w:pPr>
+        <w:spacing w:after="0" w:line="240" w:lineRule="auto"/>
+        <w:ind w:left="28" w:hanging="14"/>
         <w:jc w:val="center"/>
       </w:pPr>
       <w:r>
-        <w:t xml:space="preserve">Figure 4: </w:t>
-      </w:r>
-      <w:proofErr w:type="spellStart"/>
-      <w:r>
-        <w:t>OpenMP</w:t>
-      </w:r>
-      <w:proofErr w:type="spellEnd"/>
-      <w:r>
-        <w:t xml:space="preserve"> and MPI execution.  </w:t>
-      </w:r>
-    </w:p>
-    <w:p>
-      <w:pPr>
-        <w:spacing w:after="160" w:line="259" w:lineRule="auto"/>
-        <w:ind w:left="69" w:firstLine="0"/>
+        <w:t xml:space="preserve">Table 1: Performance across implementations and size. </w:t>
+      </w:r>
+    </w:p>
+    <w:p>
+      <w:pPr>
+        <w:spacing w:after="0" w:line="240" w:lineRule="auto"/>
+        <w:ind w:left="28" w:hanging="14"/>
         <w:jc w:val="center"/>
       </w:pPr>
       <w:r>
-        <w:t xml:space="preserve"> </w:t>
-      </w:r>
-    </w:p>
-    <w:p>
-      <w:pPr>
-        <w:ind w:left="-5"/>
-      </w:pPr>
-      <w:r>
-        <w:t>The best sp</w:t>
-      </w:r>
-      <w:r>
-        <w:t xml:space="preserve">eedup that I observed was executing the algorithm on the P100 GPUs on multiple machines with MPI. I believe that the speedup could be significantly increased by utilizing </w:t>
-      </w:r>
-      <w:proofErr w:type="gramStart"/>
-      <w:r>
-        <w:t>both of the</w:t>
-      </w:r>
-      <w:proofErr w:type="gramEnd"/>
-      <w:r>
-        <w:t xml:space="preserve"> P100s on each machine. This was the most complicated implementation becau</w:t>
-      </w:r>
-      <w:r>
-        <w:t xml:space="preserve">se it required the GPU to copy the memory back to the host and then between the hosts and back into the GPUs. The highest observed performance was 43.67 Giga FLOPS. </w:t>
-      </w:r>
-    </w:p>
-    <w:p>
-      <w:pPr>
-        <w:spacing w:after="100" w:line="259" w:lineRule="auto"/>
-        <w:ind w:left="67" w:firstLine="0"/>
-        <w:jc w:val="center"/>
-      </w:pPr>
-      <w:r>
-        <w:rPr>
-          <w:noProof/>
-        </w:rPr>
-        <w:drawing>
-          <wp:inline distT="0" distB="0" distL="0" distR="0">
-            <wp:extent cx="2628900" cy="2352675"/>
-            <wp:effectExtent l="0" t="0" r="0" b="0"/>
-            <wp:docPr id="306" name="Picture 306"/>
-            <wp:cNvGraphicFramePr/>
-            <a:graphic xmlns:a="http://schemas.openxmlformats.org/drawingml/2006/main">
-              <a:graphicData uri="http://schemas.openxmlformats.org/drawingml/2006/picture">
-                <pic:pic xmlns:pic="http://schemas.openxmlformats.org/drawingml/2006/picture">
-                  <pic:nvPicPr>
-                    <pic:cNvPr id="306" name="Picture 306"/>
-                    <pic:cNvPicPr/>
-                  </pic:nvPicPr>
-                  <pic:blipFill>
-                    <a:blip r:embed="rId11"/>
-                    <a:stretch>
-                      <a:fillRect/>
-                    </a:stretch>
-                  </pic:blipFill>
-                  <pic:spPr>
-                    <a:xfrm>
-                      <a:off x="0" y="0"/>
-                      <a:ext cx="2628900" cy="2352675"/>
-                    </a:xfrm>
-                    <a:prstGeom prst="rect">
-                      <a:avLst/>
-                    </a:prstGeom>
-                  </pic:spPr>
-                </pic:pic>
-              </a:graphicData>
-            </a:graphic>
-          </wp:inline>
-        </w:drawing>
-      </w:r>
-      <w:r>
-        <w:t xml:space="preserve"> </w:t>
-      </w:r>
-    </w:p>
-    <w:p>
-      <w:pPr>
-        <w:spacing w:after="158" w:line="259" w:lineRule="auto"/>
-        <w:ind w:left="18" w:right="4"/>
-        <w:jc w:val="center"/>
-      </w:pPr>
-      <w:r>
-        <w:t xml:space="preserve">Figure 5. </w:t>
-      </w:r>
-      <w:proofErr w:type="spellStart"/>
-      <w:r>
-        <w:t>OpenACC</w:t>
-      </w:r>
-      <w:proofErr w:type="spellEnd"/>
-      <w:r>
-        <w:t xml:space="preserve"> and MPI execution on 4 P100 GPUs </w:t>
+        <w:t>Data is average performance across 10 iterations.</w:t>
       </w:r>
     </w:p>
     <w:sectPr>
@@ -1307,6 +1651,17 @@
       <w:sz w:val="24"/>
     </w:rPr>
   </w:style>
+  <w:style w:type="paragraph" w:styleId="ListParagraph">
+    <w:name w:val="List Paragraph"/>
+    <w:basedOn w:val="Normal"/>
+    <w:uiPriority w:val="34"/>
+    <w:qFormat/>
+    <w:rsid w:val="009C28B3"/>
+    <w:pPr>
+      <w:ind w:left="720"/>
+      <w:contextualSpacing/>
+    </w:pPr>
+  </w:style>
 </w:styles>
 </file>
 
@@ -1603,4 +1958,16 @@
     </a:ext>
   </a:extLst>
 </a:theme>
+</file>
+
+<file path=customXml/item1.xml><?xml version="1.0" encoding="utf-8"?>
+<b:Sources xmlns:b="http://schemas.openxmlformats.org/officeDocument/2006/bibliography" xmlns="http://schemas.openxmlformats.org/officeDocument/2006/bibliography" SelectedStyle="\APASixthEditionOfficeOnline.xsl" StyleName="APA" Version="6"/>
+</file>
+
+<file path=customXml/itemProps1.xml><?xml version="1.0" encoding="utf-8"?>
+<ds:datastoreItem xmlns:ds="http://schemas.openxmlformats.org/officeDocument/2006/customXml" ds:itemID="{DB55E13A-5684-42D8-94C0-A0CABDA9355F}">
+  <ds:schemaRefs>
+    <ds:schemaRef ds:uri="http://schemas.openxmlformats.org/officeDocument/2006/bibliography"/>
+  </ds:schemaRefs>
+</ds:datastoreItem>
 </file>